--- a/C++常用STL.docx
+++ b/C++常用STL.docx
@@ -2653,7 +2653,6 @@
         <w:rPr>
           <w:rFonts w:hint="eastAsia"/>
         </w:rPr>
-        <w:lastRenderedPageBreak/>
         <w:t>empty</w:t>
       </w:r>
       <w:r>
@@ -3784,8 +3783,15 @@
         <w:rPr>
           <w:rFonts w:hint="eastAsia"/>
         </w:rPr>
-        <w:lastRenderedPageBreak/>
-        <w:t>如果数组或容器中没有需要寻找的元素</w:t>
+        <w:t>如果数组或容器中没有需要寻</w:t>
+      </w:r>
+      <w:bookmarkStart w:id="0" w:name="_GoBack"/>
+      <w:bookmarkEnd w:id="0"/>
+      <w:r>
+        <w:rPr>
+          <w:rFonts w:hint="eastAsia"/>
+        </w:rPr>
+        <w:t>找的元素</w:t>
       </w:r>
       <w:r>
         <w:rPr>
@@ -6126,7 +6132,6 @@
         <w:rPr>
           <w:rFonts w:hint="eastAsia"/>
         </w:rPr>
-        <w:lastRenderedPageBreak/>
         <w:t>两种形式</w:t>
       </w:r>
       <w:r>
@@ -7108,7 +7113,6 @@
         <w:rPr>
           <w:rFonts w:hint="eastAsia"/>
         </w:rPr>
-        <w:lastRenderedPageBreak/>
         <w:t>引用为对象起了另外一个名字</w:t>
       </w:r>
       <w:r>
@@ -7334,10 +7338,7 @@
         <w:t xml:space="preserve"> *p; int *&amp;r = p;</w:t>
       </w:r>
     </w:p>
-    <w:p>
-      <w:bookmarkStart w:id="0" w:name="_GoBack"/>
-      <w:bookmarkEnd w:id="0"/>
-    </w:p>
+    <w:p/>
     <w:p>
       <w:r>
         <w:rPr>
@@ -7374,11 +7375,6 @@
       </w:r>
     </w:p>
     <w:p>
-      <w:pPr>
-        <w:rPr>
-          <w:rFonts w:hint="eastAsia"/>
-        </w:rPr>
-      </w:pPr>
       <w:r>
         <w:rPr>
           <w:rFonts w:hint="eastAsia"/>
@@ -7432,11 +7428,6 @@
       </w:r>
     </w:p>
     <w:p>
-      <w:pPr>
-        <w:rPr>
-          <w:rFonts w:hint="eastAsia"/>
-        </w:rPr>
-      </w:pPr>
       <w:r>
         <w:rPr>
           <w:rFonts w:hint="eastAsia"/>

--- a/C++常用STL.docx
+++ b/C++常用STL.docx
@@ -2653,6 +2653,7 @@
         <w:rPr>
           <w:rFonts w:hint="eastAsia"/>
         </w:rPr>
+        <w:lastRenderedPageBreak/>
         <w:t>empty</w:t>
       </w:r>
       <w:r>
@@ -3783,15 +3784,7 @@
         <w:rPr>
           <w:rFonts w:hint="eastAsia"/>
         </w:rPr>
-        <w:t>如果数组或容器中没有需要寻</w:t>
-      </w:r>
-      <w:bookmarkStart w:id="0" w:name="_GoBack"/>
-      <w:bookmarkEnd w:id="0"/>
-      <w:r>
-        <w:rPr>
-          <w:rFonts w:hint="eastAsia"/>
-        </w:rPr>
-        <w:t>找的元素</w:t>
+        <w:t>如果数组或容器中没有需要寻找的元素</w:t>
       </w:r>
       <w:r>
         <w:rPr>
@@ -4006,7 +3999,10 @@
         <w:t>}</w:t>
       </w:r>
     </w:p>
-    <w:p/>
+    <w:p>
+      <w:bookmarkStart w:id="0" w:name="_GoBack"/>
+      <w:bookmarkEnd w:id="0"/>
+    </w:p>
     <w:p>
       <w:r>
         <w:rPr>
